--- a/homework/三阶段面试题.docx
+++ b/homework/三阶段面试题.docx
@@ -83,6 +83,7 @@
     <w:p>
       <w:pPr>
         <w:numPr>
+          <w:ilvl w:val="0"/>
           <w:numId w:val="0"/>
         </w:numPr>
         <w:rPr>
@@ -115,6 +116,7 @@
     <w:p>
       <w:pPr>
         <w:numPr>
+          <w:ilvl w:val="0"/>
           <w:numId w:val="0"/>
         </w:numPr>
         <w:rPr>
@@ -147,6 +149,7 @@
     <w:p>
       <w:pPr>
         <w:numPr>
+          <w:ilvl w:val="0"/>
           <w:numId w:val="0"/>
         </w:numPr>
         <w:rPr>
@@ -179,24 +182,26 @@
     <w:p>
       <w:pPr>
         <w:numPr>
-          <w:numId w:val="0"/>
-        </w:numPr>
-        <w:rPr>
-          <w:rFonts w:hint="default" w:ascii="Microsoft YaHei UI" w:hAnsi="Microsoft YaHei UI" w:eastAsia="Microsoft YaHei UI" w:cs="Microsoft YaHei UI"/>
-          <w:b w:val="0"/>
-          <w:i w:val="0"/>
-          <w:caps w:val="0"/>
-          <w:color w:val="000000"/>
-          <w:spacing w:val="0"/>
-          <w:sz w:val="17"/>
-          <w:szCs w:val="17"/>
-          <w:shd w:val="clear" w:fill="FFFFFF"/>
-        </w:rPr>
-      </w:pPr>
-    </w:p>
-    <w:p>
-      <w:pPr>
-        <w:numPr>
+          <w:ilvl w:val="0"/>
+          <w:numId w:val="0"/>
+        </w:numPr>
+        <w:rPr>
+          <w:rFonts w:hint="default" w:ascii="Microsoft YaHei UI" w:hAnsi="Microsoft YaHei UI" w:eastAsia="Microsoft YaHei UI" w:cs="Microsoft YaHei UI"/>
+          <w:b w:val="0"/>
+          <w:i w:val="0"/>
+          <w:caps w:val="0"/>
+          <w:color w:val="000000"/>
+          <w:spacing w:val="0"/>
+          <w:sz w:val="17"/>
+          <w:szCs w:val="17"/>
+          <w:shd w:val="clear" w:fill="FFFFFF"/>
+        </w:rPr>
+      </w:pPr>
+    </w:p>
+    <w:p>
+      <w:pPr>
+        <w:numPr>
+          <w:ilvl w:val="0"/>
           <w:numId w:val="0"/>
         </w:numPr>
         <w:rPr>
@@ -229,6 +234,7 @@
     <w:p>
       <w:pPr>
         <w:numPr>
+          <w:ilvl w:val="0"/>
           <w:numId w:val="0"/>
         </w:numPr>
         <w:rPr>
@@ -261,6 +267,7 @@
     <w:p>
       <w:pPr>
         <w:numPr>
+          <w:ilvl w:val="0"/>
           <w:numId w:val="0"/>
         </w:numPr>
         <w:rPr>
@@ -293,6 +300,7 @@
     <w:p>
       <w:pPr>
         <w:numPr>
+          <w:ilvl w:val="0"/>
           <w:numId w:val="0"/>
         </w:numPr>
         <w:rPr>
@@ -339,38 +347,7 @@
     <w:p>
       <w:pPr>
         <w:numPr>
-          <w:numId w:val="0"/>
-        </w:numPr>
-        <w:rPr>
-          <w:rFonts w:hint="default" w:ascii="Microsoft YaHei UI" w:hAnsi="Microsoft YaHei UI" w:eastAsia="Microsoft YaHei UI" w:cs="Microsoft YaHei UI"/>
-          <w:b w:val="0"/>
-          <w:i w:val="0"/>
-          <w:caps w:val="0"/>
-          <w:color w:val="000000"/>
-          <w:spacing w:val="0"/>
-          <w:sz w:val="17"/>
-          <w:szCs w:val="17"/>
-          <w:shd w:val="clear" w:fill="FFFFFF"/>
-        </w:rPr>
-      </w:pPr>
-      <w:r>
-        <w:rPr>
-          <w:rFonts w:hint="default" w:ascii="Microsoft YaHei UI" w:hAnsi="Microsoft YaHei UI" w:eastAsia="Microsoft YaHei UI" w:cs="Microsoft YaHei UI"/>
-          <w:b w:val="0"/>
-          <w:i w:val="0"/>
-          <w:caps w:val="0"/>
-          <w:color w:val="000000"/>
-          <w:spacing w:val="0"/>
-          <w:sz w:val="17"/>
-          <w:szCs w:val="17"/>
-          <w:shd w:val="clear" w:fill="FFFFFF"/>
-        </w:rPr>
-        <w:t>软件服务运行状态信息</w:t>
-      </w:r>
-    </w:p>
-    <w:p>
-      <w:pPr>
-        <w:numPr>
+          <w:ilvl w:val="0"/>
           <w:numId w:val="0"/>
         </w:numPr>
         <w:rPr>
@@ -430,6 +407,100 @@
           <w:szCs w:val="17"/>
           <w:shd w:val="clear" w:fill="FFFFFF"/>
         </w:rPr>
+        <w:t>软件服务运行</w:t>
+      </w:r>
+      <w:r>
+        <w:rPr>
+          <w:rFonts w:hint="default" w:ascii="Microsoft YaHei UI" w:hAnsi="Microsoft YaHei UI" w:eastAsia="Microsoft YaHei UI" w:cs="Microsoft YaHei UI"/>
+          <w:b w:val="0"/>
+          <w:i w:val="0"/>
+          <w:caps w:val="0"/>
+          <w:color w:val="000000"/>
+          <w:spacing w:val="0"/>
+          <w:sz w:val="17"/>
+          <w:szCs w:val="17"/>
+          <w:shd w:val="clear" w:fill="FFFFFF"/>
+        </w:rPr>
+        <w:t>参数</w:t>
+      </w:r>
+      <w:r>
+        <w:rPr>
+          <w:rFonts w:hint="default" w:ascii="Microsoft YaHei UI" w:hAnsi="Microsoft YaHei UI" w:eastAsia="Microsoft YaHei UI" w:cs="Microsoft YaHei UI"/>
+          <w:b w:val="0"/>
+          <w:i w:val="0"/>
+          <w:caps w:val="0"/>
+          <w:color w:val="000000"/>
+          <w:spacing w:val="0"/>
+          <w:sz w:val="17"/>
+          <w:szCs w:val="17"/>
+          <w:shd w:val="clear" w:fill="FFFFFF"/>
+        </w:rPr>
+        <w:t>状态信息</w:t>
+      </w:r>
+    </w:p>
+    <w:p>
+      <w:pPr>
+        <w:numPr>
+          <w:ilvl w:val="0"/>
+          <w:numId w:val="0"/>
+        </w:numPr>
+        <w:rPr>
+          <w:rFonts w:hint="default" w:ascii="Microsoft YaHei UI" w:hAnsi="Microsoft YaHei UI" w:eastAsia="Microsoft YaHei UI" w:cs="Microsoft YaHei UI"/>
+          <w:b w:val="0"/>
+          <w:i w:val="0"/>
+          <w:caps w:val="0"/>
+          <w:color w:val="000000"/>
+          <w:spacing w:val="0"/>
+          <w:sz w:val="17"/>
+          <w:szCs w:val="17"/>
+          <w:shd w:val="clear" w:fill="FFFFFF"/>
+        </w:rPr>
+      </w:pPr>
+      <w:r>
+        <w:rPr>
+          <w:rFonts w:hint="default" w:ascii="Microsoft YaHei UI" w:hAnsi="Microsoft YaHei UI" w:eastAsia="Microsoft YaHei UI" w:cs="Microsoft YaHei UI"/>
+          <w:b w:val="0"/>
+          <w:i w:val="0"/>
+          <w:caps w:val="0"/>
+          <w:color w:val="000000"/>
+          <w:spacing w:val="0"/>
+          <w:sz w:val="17"/>
+          <w:szCs w:val="17"/>
+          <w:shd w:val="clear" w:fill="FFFFFF"/>
+        </w:rPr>
+        <w:t>服务器硬件配置</w:t>
+      </w:r>
+    </w:p>
+    <w:p>
+      <w:pPr>
+        <w:numPr>
+          <w:ilvl w:val="0"/>
+          <w:numId w:val="0"/>
+        </w:numPr>
+        <w:rPr>
+          <w:rFonts w:hint="default" w:ascii="Microsoft YaHei UI" w:hAnsi="Microsoft YaHei UI" w:eastAsia="Microsoft YaHei UI" w:cs="Microsoft YaHei UI"/>
+          <w:b w:val="0"/>
+          <w:i w:val="0"/>
+          <w:caps w:val="0"/>
+          <w:color w:val="000000"/>
+          <w:spacing w:val="0"/>
+          <w:sz w:val="17"/>
+          <w:szCs w:val="17"/>
+          <w:shd w:val="clear" w:fill="FFFFFF"/>
+        </w:rPr>
+      </w:pPr>
+      <w:r>
+        <w:rPr>
+          <w:rFonts w:hint="default" w:ascii="Microsoft YaHei UI" w:hAnsi="Microsoft YaHei UI" w:eastAsia="Microsoft YaHei UI" w:cs="Microsoft YaHei UI"/>
+          <w:b w:val="0"/>
+          <w:i w:val="0"/>
+          <w:caps w:val="0"/>
+          <w:color w:val="000000"/>
+          <w:spacing w:val="0"/>
+          <w:sz w:val="17"/>
+          <w:szCs w:val="17"/>
+          <w:shd w:val="clear" w:fill="FFFFFF"/>
+        </w:rPr>
         <w:t>网络流量状况信息</w:t>
       </w:r>
     </w:p>
@@ -440,38 +511,6 @@
           <w:numId w:val="0"/>
         </w:numPr>
         <w:rPr>
-          <w:rFonts w:hint="default" w:ascii="Microsoft YaHei UI" w:hAnsi="Microsoft YaHei UI" w:eastAsia="Microsoft YaHei UI" w:cs="Microsoft YaHei UI"/>
-          <w:b w:val="0"/>
-          <w:i w:val="0"/>
-          <w:caps w:val="0"/>
-          <w:color w:val="000000"/>
-          <w:spacing w:val="0"/>
-          <w:sz w:val="17"/>
-          <w:szCs w:val="17"/>
-          <w:shd w:val="clear" w:fill="FFFFFF"/>
-        </w:rPr>
-      </w:pPr>
-      <w:r>
-        <w:rPr>
-          <w:rFonts w:hint="default" w:ascii="Microsoft YaHei UI" w:hAnsi="Microsoft YaHei UI" w:eastAsia="Microsoft YaHei UI" w:cs="Microsoft YaHei UI"/>
-          <w:b w:val="0"/>
-          <w:i w:val="0"/>
-          <w:caps w:val="0"/>
-          <w:color w:val="000000"/>
-          <w:spacing w:val="0"/>
-          <w:sz w:val="17"/>
-          <w:szCs w:val="17"/>
-          <w:shd w:val="clear" w:fill="FFFFFF"/>
-        </w:rPr>
-        <w:t>服务器硬件配置</w:t>
-      </w:r>
-    </w:p>
-    <w:p>
-      <w:pPr>
-        <w:numPr>
-          <w:numId w:val="0"/>
-        </w:numPr>
-        <w:rPr>
           <w:rFonts w:hint="eastAsia" w:ascii="Microsoft YaHei UI" w:hAnsi="Microsoft YaHei UI" w:eastAsia="Microsoft YaHei UI" w:cs="Microsoft YaHei UI"/>
           <w:b w:val="0"/>
           <w:i w:val="0"/>
@@ -501,6 +540,7 @@
     <w:p>
       <w:pPr>
         <w:numPr>
+          <w:ilvl w:val="0"/>
           <w:numId w:val="0"/>
         </w:numPr>
         <w:rPr>
@@ -547,6 +587,7 @@
     <w:p>
       <w:pPr>
         <w:numPr>
+          <w:ilvl w:val="0"/>
           <w:numId w:val="0"/>
         </w:numPr>
         <w:rPr>
@@ -579,6 +620,7 @@
     <w:p>
       <w:pPr>
         <w:numPr>
+          <w:ilvl w:val="0"/>
           <w:numId w:val="0"/>
         </w:numPr>
         <w:rPr>
@@ -618,68 +660,13 @@
           <w:szCs w:val="17"/>
           <w:shd w:val="clear" w:fill="FFFFFF"/>
         </w:rPr>
-        <w:t>yisam：</w:t>
-      </w:r>
-      <w:r>
-        <w:rPr>
-          <w:rFonts w:hint="default" w:ascii="Microsoft YaHei UI" w:hAnsi="Microsoft YaHei UI" w:eastAsia="Microsoft YaHei UI" w:cs="Microsoft YaHei UI"/>
-          <w:b w:val="0"/>
-          <w:i w:val="0"/>
-          <w:caps w:val="0"/>
-          <w:color w:val="000000"/>
-          <w:spacing w:val="0"/>
-          <w:sz w:val="17"/>
-          <w:szCs w:val="17"/>
-          <w:shd w:val="clear" w:fill="FFFFFF"/>
-        </w:rPr>
-        <w:t>适合查询</w:t>
-      </w:r>
-      <w:r>
-        <w:rPr>
-          <w:rFonts w:hint="default" w:ascii="Microsoft YaHei UI" w:hAnsi="Microsoft YaHei UI" w:eastAsia="Microsoft YaHei UI" w:cs="Microsoft YaHei UI"/>
-          <w:b w:val="0"/>
-          <w:i w:val="0"/>
-          <w:caps w:val="0"/>
-          <w:color w:val="000000"/>
-          <w:spacing w:val="0"/>
-          <w:sz w:val="17"/>
-          <w:szCs w:val="17"/>
-          <w:shd w:val="clear" w:fill="FFFFFF"/>
-        </w:rPr>
-        <w:t>数据</w:t>
-      </w:r>
-      <w:r>
-        <w:rPr>
-          <w:rFonts w:hint="default" w:ascii="Microsoft YaHei UI" w:hAnsi="Microsoft YaHei UI" w:eastAsia="Microsoft YaHei UI" w:cs="Microsoft YaHei UI"/>
-          <w:b w:val="0"/>
-          <w:i w:val="0"/>
-          <w:caps w:val="0"/>
-          <w:color w:val="000000"/>
-          <w:spacing w:val="0"/>
-          <w:sz w:val="17"/>
-          <w:szCs w:val="17"/>
-          <w:shd w:val="clear" w:fill="FFFFFF"/>
-        </w:rPr>
-        <w:t>高</w:t>
-      </w:r>
-      <w:r>
-        <w:rPr>
-          <w:rFonts w:hint="default" w:ascii="Microsoft YaHei UI" w:hAnsi="Microsoft YaHei UI" w:eastAsia="Microsoft YaHei UI" w:cs="Microsoft YaHei UI"/>
-          <w:b w:val="0"/>
-          <w:i w:val="0"/>
-          <w:caps w:val="0"/>
-          <w:color w:val="000000"/>
-          <w:spacing w:val="0"/>
-          <w:sz w:val="17"/>
-          <w:szCs w:val="17"/>
-          <w:shd w:val="clear" w:fill="FFFFFF"/>
-        </w:rPr>
-        <w:t>的场合</w:t>
-      </w:r>
-    </w:p>
-    <w:p>
-      <w:pPr>
-        <w:numPr>
+        <w:t>yisam：适合查询数据高的场合</w:t>
+      </w:r>
+    </w:p>
+    <w:p>
+      <w:pPr>
+        <w:numPr>
+          <w:ilvl w:val="0"/>
           <w:numId w:val="0"/>
         </w:numPr>
         <w:rPr>
@@ -725,24 +712,26 @@
     <w:p>
       <w:pPr>
         <w:numPr>
-          <w:numId w:val="0"/>
-        </w:numPr>
-        <w:rPr>
-          <w:rFonts w:hint="eastAsia" w:ascii="Microsoft YaHei UI" w:hAnsi="Microsoft YaHei UI" w:eastAsia="Microsoft YaHei UI" w:cs="Microsoft YaHei UI"/>
-          <w:b w:val="0"/>
-          <w:i w:val="0"/>
-          <w:caps w:val="0"/>
-          <w:color w:val="000000"/>
-          <w:spacing w:val="0"/>
-          <w:sz w:val="17"/>
-          <w:szCs w:val="17"/>
-          <w:shd w:val="clear" w:fill="FFFFFF"/>
-        </w:rPr>
-      </w:pPr>
-    </w:p>
-    <w:p>
-      <w:pPr>
-        <w:numPr>
+          <w:ilvl w:val="0"/>
+          <w:numId w:val="0"/>
+        </w:numPr>
+        <w:rPr>
+          <w:rFonts w:hint="eastAsia" w:ascii="Microsoft YaHei UI" w:hAnsi="Microsoft YaHei UI" w:eastAsia="Microsoft YaHei UI" w:cs="Microsoft YaHei UI"/>
+          <w:b w:val="0"/>
+          <w:i w:val="0"/>
+          <w:caps w:val="0"/>
+          <w:color w:val="000000"/>
+          <w:spacing w:val="0"/>
+          <w:sz w:val="17"/>
+          <w:szCs w:val="17"/>
+          <w:shd w:val="clear" w:fill="FFFFFF"/>
+        </w:rPr>
+      </w:pPr>
+    </w:p>
+    <w:p>
+      <w:pPr>
+        <w:numPr>
+          <w:ilvl w:val="0"/>
           <w:numId w:val="0"/>
         </w:numPr>
         <w:rPr>
@@ -789,6 +778,7 @@
     <w:p>
       <w:pPr>
         <w:numPr>
+          <w:ilvl w:val="0"/>
           <w:numId w:val="0"/>
         </w:numPr>
         <w:rPr>
@@ -821,6 +811,7 @@
     <w:p>
       <w:pPr>
         <w:numPr>
+          <w:ilvl w:val="0"/>
           <w:numId w:val="0"/>
         </w:numPr>
         <w:rPr>
@@ -867,6 +858,7 @@
     <w:p>
       <w:pPr>
         <w:numPr>
+          <w:ilvl w:val="0"/>
           <w:numId w:val="0"/>
         </w:numPr>
         <w:rPr>
@@ -899,6 +891,7 @@
     <w:p>
       <w:pPr>
         <w:numPr>
+          <w:ilvl w:val="0"/>
           <w:numId w:val="0"/>
         </w:numPr>
         <w:rPr>
@@ -964,6 +957,7 @@
     <w:p>
       <w:pPr>
         <w:numPr>
+          <w:ilvl w:val="0"/>
           <w:numId w:val="0"/>
         </w:numPr>
         <w:rPr>
@@ -996,6 +990,7 @@
     <w:p>
       <w:pPr>
         <w:numPr>
+          <w:ilvl w:val="0"/>
           <w:numId w:val="0"/>
         </w:numPr>
         <w:rPr>
@@ -1028,6 +1023,7 @@
     <w:p>
       <w:pPr>
         <w:numPr>
+          <w:ilvl w:val="0"/>
           <w:numId w:val="0"/>
         </w:numPr>
         <w:rPr>
@@ -1074,6 +1070,7 @@
     <w:p>
       <w:pPr>
         <w:numPr>
+          <w:ilvl w:val="0"/>
           <w:numId w:val="0"/>
         </w:numPr>
         <w:rPr>
@@ -1106,6 +1103,7 @@
     <w:p>
       <w:pPr>
         <w:numPr>
+          <w:ilvl w:val="0"/>
           <w:numId w:val="0"/>
         </w:numPr>
         <w:rPr>
@@ -1138,6 +1136,7 @@
     <w:p>
       <w:pPr>
         <w:numPr>
+          <w:ilvl w:val="0"/>
           <w:numId w:val="0"/>
         </w:numPr>
         <w:rPr>
@@ -1184,6 +1183,7 @@
     <w:p>
       <w:pPr>
         <w:numPr>
+          <w:ilvl w:val="0"/>
           <w:numId w:val="0"/>
         </w:numPr>
         <w:rPr>
@@ -1216,6 +1216,7 @@
     <w:p>
       <w:pPr>
         <w:numPr>
+          <w:ilvl w:val="0"/>
           <w:numId w:val="0"/>
         </w:numPr>
         <w:rPr>
@@ -1248,6 +1249,7 @@
     <w:p>
       <w:pPr>
         <w:numPr>
+          <w:ilvl w:val="0"/>
           <w:numId w:val="0"/>
         </w:numPr>
         <w:rPr>
@@ -1280,6 +1282,7 @@
     <w:p>
       <w:pPr>
         <w:numPr>
+          <w:ilvl w:val="0"/>
           <w:numId w:val="0"/>
         </w:numPr>
         <w:rPr>
@@ -1312,6 +1315,7 @@
     <w:p>
       <w:pPr>
         <w:numPr>
+          <w:ilvl w:val="0"/>
           <w:numId w:val="0"/>
         </w:numPr>
         <w:rPr>
@@ -1358,6 +1362,7 @@
     <w:p>
       <w:pPr>
         <w:numPr>
+          <w:ilvl w:val="0"/>
           <w:numId w:val="0"/>
         </w:numPr>
         <w:rPr>
@@ -1390,6 +1395,7 @@
     <w:p>
       <w:pPr>
         <w:numPr>
+          <w:ilvl w:val="0"/>
           <w:numId w:val="0"/>
         </w:numPr>
         <w:rPr>
@@ -1422,6 +1428,7 @@
     <w:p>
       <w:pPr>
         <w:numPr>
+          <w:ilvl w:val="0"/>
           <w:numId w:val="0"/>
         </w:numPr>
         <w:rPr>
@@ -1468,6 +1475,7 @@
     <w:p>
       <w:pPr>
         <w:numPr>
+          <w:ilvl w:val="0"/>
           <w:numId w:val="0"/>
         </w:numPr>
         <w:rPr>
@@ -1500,6 +1508,7 @@
     <w:p>
       <w:pPr>
         <w:numPr>
+          <w:ilvl w:val="0"/>
           <w:numId w:val="0"/>
         </w:numPr>
         <w:rPr>
@@ -1546,6 +1555,7 @@
     <w:p>
       <w:pPr>
         <w:numPr>
+          <w:ilvl w:val="0"/>
           <w:numId w:val="0"/>
         </w:numPr>
         <w:rPr>
@@ -1591,24 +1601,26 @@
     <w:p>
       <w:pPr>
         <w:numPr>
-          <w:numId w:val="0"/>
-        </w:numPr>
-        <w:rPr>
-          <w:rFonts w:hint="default" w:ascii="Microsoft YaHei UI" w:hAnsi="Microsoft YaHei UI" w:eastAsia="Microsoft YaHei UI" w:cs="Microsoft YaHei UI"/>
-          <w:b w:val="0"/>
-          <w:i w:val="0"/>
-          <w:caps w:val="0"/>
-          <w:color w:val="000000"/>
-          <w:spacing w:val="0"/>
-          <w:sz w:val="17"/>
-          <w:szCs w:val="17"/>
-          <w:shd w:val="clear" w:fill="FFFFFF"/>
-        </w:rPr>
-      </w:pPr>
-    </w:p>
-    <w:p>
-      <w:pPr>
-        <w:numPr>
+          <w:ilvl w:val="0"/>
+          <w:numId w:val="0"/>
+        </w:numPr>
+        <w:rPr>
+          <w:rFonts w:hint="default" w:ascii="Microsoft YaHei UI" w:hAnsi="Microsoft YaHei UI" w:eastAsia="Microsoft YaHei UI" w:cs="Microsoft YaHei UI"/>
+          <w:b w:val="0"/>
+          <w:i w:val="0"/>
+          <w:caps w:val="0"/>
+          <w:color w:val="000000"/>
+          <w:spacing w:val="0"/>
+          <w:sz w:val="17"/>
+          <w:szCs w:val="17"/>
+          <w:shd w:val="clear" w:fill="FFFFFF"/>
+        </w:rPr>
+      </w:pPr>
+    </w:p>
+    <w:p>
+      <w:pPr>
+        <w:numPr>
+          <w:ilvl w:val="0"/>
           <w:numId w:val="0"/>
         </w:numPr>
         <w:rPr>
@@ -1649,31 +1661,61 @@
           <w:shd w:val="clear" w:fill="FFFFFF"/>
         </w:rPr>
         <w:t>ysqldump --master-data</w:t>
+      </w:r>
+      <w:r>
+        <w:rPr>
+          <w:rFonts w:hint="default" w:ascii="Microsoft YaHei UI" w:hAnsi="Microsoft YaHei UI" w:eastAsia="Microsoft YaHei UI" w:cs="Microsoft YaHei UI"/>
+          <w:b w:val="0"/>
+          <w:i w:val="0"/>
+          <w:caps w:val="0"/>
+          <w:color w:val="000000"/>
+          <w:spacing w:val="0"/>
+          <w:sz w:val="17"/>
+          <w:szCs w:val="17"/>
+          <w:shd w:val="clear" w:fill="FFFFFF"/>
+        </w:rPr>
+        <w:t>=(1 | 2</w:t>
       </w:r>
       <w:bookmarkStart w:id="0" w:name="_GoBack"/>
       <w:bookmarkEnd w:id="0"/>
-    </w:p>
-    <w:p>
-      <w:pPr>
-        <w:numPr>
-          <w:numId w:val="0"/>
-        </w:numPr>
-        <w:rPr>
-          <w:rFonts w:hint="eastAsia" w:ascii="Microsoft YaHei UI" w:hAnsi="Microsoft YaHei UI" w:eastAsia="Microsoft YaHei UI" w:cs="Microsoft YaHei UI"/>
-          <w:b w:val="0"/>
-          <w:i w:val="0"/>
-          <w:caps w:val="0"/>
-          <w:color w:val="000000"/>
-          <w:spacing w:val="0"/>
-          <w:sz w:val="17"/>
-          <w:szCs w:val="17"/>
-          <w:shd w:val="clear" w:fill="FFFFFF"/>
-        </w:rPr>
-      </w:pPr>
-    </w:p>
-    <w:p>
-      <w:pPr>
-        <w:numPr>
+      <w:r>
+        <w:rPr>
+          <w:rFonts w:hint="default" w:ascii="Microsoft YaHei UI" w:hAnsi="Microsoft YaHei UI" w:eastAsia="Microsoft YaHei UI" w:cs="Microsoft YaHei UI"/>
+          <w:b w:val="0"/>
+          <w:i w:val="0"/>
+          <w:caps w:val="0"/>
+          <w:color w:val="000000"/>
+          <w:spacing w:val="0"/>
+          <w:sz w:val="17"/>
+          <w:szCs w:val="17"/>
+          <w:shd w:val="clear" w:fill="FFFFFF"/>
+        </w:rPr>
+        <w:t>)</w:t>
+      </w:r>
+    </w:p>
+    <w:p>
+      <w:pPr>
+        <w:numPr>
+          <w:ilvl w:val="0"/>
+          <w:numId w:val="0"/>
+        </w:numPr>
+        <w:rPr>
+          <w:rFonts w:hint="eastAsia" w:ascii="Microsoft YaHei UI" w:hAnsi="Microsoft YaHei UI" w:eastAsia="Microsoft YaHei UI" w:cs="Microsoft YaHei UI"/>
+          <w:b w:val="0"/>
+          <w:i w:val="0"/>
+          <w:caps w:val="0"/>
+          <w:color w:val="000000"/>
+          <w:spacing w:val="0"/>
+          <w:sz w:val="17"/>
+          <w:szCs w:val="17"/>
+          <w:shd w:val="clear" w:fill="FFFFFF"/>
+        </w:rPr>
+      </w:pPr>
+    </w:p>
+    <w:p>
+      <w:pPr>
+        <w:numPr>
+          <w:ilvl w:val="0"/>
           <w:numId w:val="0"/>
         </w:numPr>
         <w:rPr>
@@ -1720,24 +1762,26 @@
     <w:p>
       <w:pPr>
         <w:numPr>
-          <w:numId w:val="0"/>
-        </w:numPr>
-        <w:rPr>
-          <w:rFonts w:hint="eastAsia" w:ascii="Microsoft YaHei UI" w:hAnsi="Microsoft YaHei UI" w:eastAsia="Microsoft YaHei UI" w:cs="Microsoft YaHei UI"/>
-          <w:b w:val="0"/>
-          <w:i w:val="0"/>
-          <w:caps w:val="0"/>
-          <w:color w:val="000000"/>
-          <w:spacing w:val="0"/>
-          <w:sz w:val="17"/>
-          <w:szCs w:val="17"/>
-          <w:shd w:val="clear" w:fill="FFFFFF"/>
-        </w:rPr>
-      </w:pPr>
-    </w:p>
-    <w:p>
-      <w:pPr>
-        <w:numPr>
+          <w:ilvl w:val="0"/>
+          <w:numId w:val="0"/>
+        </w:numPr>
+        <w:rPr>
+          <w:rFonts w:hint="eastAsia" w:ascii="Microsoft YaHei UI" w:hAnsi="Microsoft YaHei UI" w:eastAsia="Microsoft YaHei UI" w:cs="Microsoft YaHei UI"/>
+          <w:b w:val="0"/>
+          <w:i w:val="0"/>
+          <w:caps w:val="0"/>
+          <w:color w:val="000000"/>
+          <w:spacing w:val="0"/>
+          <w:sz w:val="17"/>
+          <w:szCs w:val="17"/>
+          <w:shd w:val="clear" w:fill="FFFFFF"/>
+        </w:rPr>
+      </w:pPr>
+    </w:p>
+    <w:p>
+      <w:pPr>
+        <w:numPr>
+          <w:ilvl w:val="0"/>
           <w:numId w:val="0"/>
         </w:numPr>
       </w:pPr>
